--- a/Lab4/Lab04 Introduction to LabVIEW.docx
+++ b/Lab4/Lab04 Introduction to LabVIEW.docx
@@ -9,200 +9,459 @@
           <w:rFonts w:ascii="Cambria" w:hAnsi="Cambria"/>
         </w:rPr>
       </w:pPr>
+    </w:p>
+    <w:p>
+      <w:pPr>
+        <w:spacing w:line="480" w:lineRule="auto"/>
+        <w:rPr>
+          <w:rFonts w:ascii="Cambria" w:hAnsi="Cambria"/>
+        </w:rPr>
+      </w:pPr>
+    </w:p>
+    <w:p>
+      <w:pPr>
+        <w:spacing w:line="480" w:lineRule="auto"/>
+        <w:jc w:val="center"/>
+        <w:rPr>
+          <w:rFonts w:ascii="Cambria" w:hAnsi="Cambria"/>
+        </w:rPr>
+      </w:pPr>
+      <w:r>
+        <w:rPr>
+          <w:rFonts w:ascii="Cambria" w:hAnsi="Cambria"/>
+        </w:rPr>
+        <w:t xml:space="preserve">Lab </w:t>
+      </w:r>
+      <w:r>
+        <w:rPr>
+          <w:rFonts w:ascii="Cambria" w:hAnsi="Cambria"/>
+        </w:rPr>
+        <w:t>4</w:t>
+      </w:r>
+      <w:r>
+        <w:rPr>
+          <w:rFonts w:ascii="Cambria" w:hAnsi="Cambria"/>
+        </w:rPr>
+        <w:t xml:space="preserve">:  </w:t>
+      </w:r>
+      <w:r>
+        <w:rPr>
+          <w:rFonts w:ascii="Cambria" w:hAnsi="Cambria"/>
+        </w:rPr>
+        <w:t xml:space="preserve">Introduction to </w:t>
+      </w:r>
+      <w:proofErr w:type="spellStart"/>
+      <w:r>
+        <w:rPr>
+          <w:rFonts w:ascii="Cambria" w:hAnsi="Cambria"/>
+        </w:rPr>
+        <w:t>LabVIEW</w:t>
+      </w:r>
+      <w:proofErr w:type="spellEnd"/>
+    </w:p>
+    <w:p>
+      <w:pPr>
+        <w:spacing w:line="480" w:lineRule="auto"/>
+        <w:jc w:val="center"/>
+        <w:rPr>
+          <w:rFonts w:ascii="Cambria" w:hAnsi="Cambria"/>
+        </w:rPr>
+      </w:pPr>
+      <w:r>
+        <w:rPr>
+          <w:rFonts w:ascii="Cambria" w:hAnsi="Cambria"/>
+        </w:rPr>
+        <w:t>EG-UY 1003 Y1B</w:t>
+      </w:r>
+    </w:p>
+    <w:p>
+      <w:pPr>
+        <w:spacing w:line="480" w:lineRule="auto"/>
+        <w:jc w:val="center"/>
+        <w:rPr>
+          <w:rFonts w:ascii="Cambria" w:hAnsi="Cambria"/>
+        </w:rPr>
+      </w:pPr>
+      <w:r>
+        <w:rPr>
+          <w:rFonts w:ascii="Cambria" w:hAnsi="Cambria"/>
+        </w:rPr>
+        <w:t>Jason Yao</w:t>
+      </w:r>
+    </w:p>
+    <w:p>
+      <w:pPr>
+        <w:spacing w:line="480" w:lineRule="auto"/>
+        <w:jc w:val="center"/>
+        <w:rPr>
+          <w:rFonts w:ascii="Cambria" w:hAnsi="Cambria"/>
+        </w:rPr>
+      </w:pPr>
+      <w:r>
+        <w:rPr>
+          <w:rFonts w:ascii="Cambria" w:hAnsi="Cambria"/>
+        </w:rPr>
+        <w:t xml:space="preserve">Team members: </w:t>
+      </w:r>
+      <w:r>
+        <w:rPr>
+          <w:rFonts w:ascii="Cambria" w:hAnsi="Cambria"/>
+        </w:rPr>
+        <w:t xml:space="preserve">Alice (Nanda) Ross, Jeremiah </w:t>
+      </w:r>
+      <w:proofErr w:type="spellStart"/>
+      <w:r>
+        <w:rPr>
+          <w:rFonts w:ascii="Cambria" w:hAnsi="Cambria"/>
+        </w:rPr>
+        <w:t>Nofrada</w:t>
+      </w:r>
+      <w:proofErr w:type="spellEnd"/>
+    </w:p>
+    <w:p>
+      <w:pPr>
+        <w:spacing w:line="480" w:lineRule="auto"/>
+        <w:jc w:val="center"/>
+        <w:rPr>
+          <w:rFonts w:ascii="Cambria" w:hAnsi="Cambria"/>
+        </w:rPr>
+      </w:pPr>
+      <w:r>
+        <w:rPr>
+          <w:rFonts w:ascii="Cambria" w:hAnsi="Cambria"/>
+        </w:rPr>
+        <w:t xml:space="preserve">Date of experiment: </w:t>
+      </w:r>
+      <w:r>
+        <w:rPr>
+          <w:rFonts w:ascii="Cambria" w:hAnsi="Cambria"/>
+        </w:rPr>
+        <w:t>1</w:t>
+      </w:r>
+      <w:r>
+        <w:rPr>
+          <w:rFonts w:ascii="Cambria" w:hAnsi="Cambria"/>
+        </w:rPr>
+        <w:t>6</w:t>
+      </w:r>
+      <w:r>
+        <w:rPr>
+          <w:rFonts w:ascii="Cambria" w:hAnsi="Cambria"/>
+          <w:vertAlign w:val="superscript"/>
+        </w:rPr>
+        <w:t>th</w:t>
+      </w:r>
+      <w:r>
+        <w:rPr>
+          <w:rFonts w:ascii="Cambria" w:hAnsi="Cambria"/>
+        </w:rPr>
+        <w:t xml:space="preserve"> July 2015</w:t>
+      </w:r>
+    </w:p>
+    <w:p>
+      <w:pPr>
+        <w:spacing w:line="480" w:lineRule="auto"/>
+        <w:jc w:val="center"/>
+        <w:rPr>
+          <w:rFonts w:ascii="Cambria" w:hAnsi="Cambria"/>
+        </w:rPr>
+      </w:pPr>
+      <w:r>
+        <w:rPr>
+          <w:rFonts w:ascii="Cambria" w:hAnsi="Cambria"/>
+        </w:rPr>
+        <w:t xml:space="preserve">Date due: </w:t>
+      </w:r>
+      <w:r>
+        <w:rPr>
+          <w:rFonts w:ascii="Cambria" w:hAnsi="Cambria"/>
+        </w:rPr>
+        <w:t>19</w:t>
+      </w:r>
+      <w:r>
+        <w:rPr>
+          <w:rFonts w:ascii="Cambria" w:hAnsi="Cambria"/>
+          <w:vertAlign w:val="superscript"/>
+        </w:rPr>
+        <w:t>th</w:t>
+      </w:r>
+      <w:r>
+        <w:rPr>
+          <w:rFonts w:ascii="Cambria" w:hAnsi="Cambria"/>
+        </w:rPr>
+        <w:t xml:space="preserve"> July 2015</w:t>
+      </w:r>
+    </w:p>
+    <w:p>
+      <w:pPr>
+        <w:spacing w:line="480" w:lineRule="auto"/>
+        <w:rPr>
+          <w:rFonts w:ascii="Cambria" w:hAnsi="Cambria"/>
+        </w:rPr>
+      </w:pPr>
+      <w:r>
+        <w:rPr>
+          <w:rFonts w:ascii="Cambria" w:hAnsi="Cambria"/>
+        </w:rPr>
+        <w:br w:type="page"/>
+      </w:r>
+    </w:p>
+    <w:p>
+      <w:pPr>
+        <w:spacing w:line="480" w:lineRule="auto"/>
+        <w:rPr>
+          <w:rFonts w:ascii="Cambria" w:hAnsi="Cambria"/>
+          <w:b/>
+        </w:rPr>
+      </w:pPr>
+      <w:r>
+        <w:rPr>
+          <w:rFonts w:ascii="Cambria" w:hAnsi="Cambria"/>
+          <w:b/>
+        </w:rPr>
+        <w:lastRenderedPageBreak/>
+        <w:t>Abstract</w:t>
+      </w:r>
+    </w:p>
+    <w:p>
+      <w:pPr>
+        <w:spacing w:line="480" w:lineRule="auto"/>
+        <w:jc w:val="both"/>
+        <w:rPr>
+          <w:rFonts w:ascii="Cambria" w:hAnsi="Cambria"/>
+        </w:rPr>
+      </w:pPr>
+      <w:r>
+        <w:rPr>
+          <w:rFonts w:ascii="Cambria" w:hAnsi="Cambria"/>
+        </w:rPr>
+        <w:tab/>
+        <w:t xml:space="preserve">The objective of this lab was to design three digital systems by utilizing the </w:t>
+      </w:r>
+      <w:proofErr w:type="spellStart"/>
+      <w:r>
+        <w:rPr>
+          <w:rFonts w:ascii="Cambria" w:hAnsi="Cambria"/>
+        </w:rPr>
+        <w:t>LabVIEW</w:t>
+      </w:r>
+      <w:proofErr w:type="spellEnd"/>
+      <w:r>
+        <w:rPr>
+          <w:rFonts w:ascii="Cambria" w:hAnsi="Cambria"/>
+        </w:rPr>
+        <w:t xml:space="preserve"> programming software. These three systems included a simple calculator, a lighting control system for a building, and a thermal control system. </w:t>
+      </w:r>
+      <w:r>
+        <w:rPr>
+          <w:rFonts w:ascii="Cambria" w:hAnsi="Cambria"/>
+        </w:rPr>
+        <w:t xml:space="preserve">The three digital systems were successfully built, and put through a test run on a circuit board to ensure it ran correctly. </w:t>
+      </w:r>
+      <w:r>
+        <w:rPr>
+          <w:rFonts w:ascii="Cambria" w:hAnsi="Cambria"/>
+        </w:rPr>
+        <w:t xml:space="preserve">This lab </w:t>
+      </w:r>
+      <w:r>
+        <w:rPr>
+          <w:rFonts w:ascii="Cambria" w:hAnsi="Cambria"/>
+        </w:rPr>
+        <w:t>was significant because it demonstrated the capability of utilizing simulated instruments in a laboratory, instead of physical instruments. Instead of having 30 plus specific physical instruments, all you’d need would be the computer to model these instruments, allowing for much faster iteration when prototyping. The lab also introduced basic programming concepts that will be used in future labs.</w:t>
+      </w:r>
+    </w:p>
+    <w:p>
+      <w:pPr>
+        <w:spacing w:line="480" w:lineRule="auto"/>
+        <w:rPr>
+          <w:rFonts w:ascii="Cambria" w:hAnsi="Cambria"/>
+        </w:rPr>
+      </w:pPr>
+    </w:p>
+    <w:p>
+      <w:pPr>
+        <w:spacing w:line="480" w:lineRule="auto"/>
+        <w:rPr>
+          <w:rFonts w:ascii="Cambria" w:hAnsi="Cambria"/>
+          <w:b/>
+        </w:rPr>
+      </w:pPr>
+      <w:r>
+        <w:rPr>
+          <w:rFonts w:ascii="Cambria" w:hAnsi="Cambria"/>
+          <w:b/>
+        </w:rPr>
+        <w:t>Introduction</w:t>
+      </w:r>
+    </w:p>
+    <w:p>
+      <w:pPr>
+        <w:spacing w:line="480" w:lineRule="auto"/>
+        <w:rPr>
+          <w:rFonts w:ascii="Cambria" w:hAnsi="Cambria"/>
+        </w:rPr>
+      </w:pPr>
+      <w:r>
+        <w:rPr>
+          <w:rFonts w:ascii="Cambria" w:hAnsi="Cambria"/>
+        </w:rPr>
+        <w:tab/>
+        <w:t xml:space="preserve">In this lab, three digital systems were provided by the TAs, to be graphically modeled using the </w:t>
+      </w:r>
+      <w:proofErr w:type="spellStart"/>
+      <w:r>
+        <w:rPr>
+          <w:rFonts w:ascii="Cambria" w:hAnsi="Cambria"/>
+        </w:rPr>
+        <w:t>LabVIEW</w:t>
+      </w:r>
+      <w:proofErr w:type="spellEnd"/>
+      <w:r>
+        <w:rPr>
+          <w:rFonts w:ascii="Cambria" w:hAnsi="Cambria"/>
+        </w:rPr>
+        <w:t xml:space="preserve"> programming software.</w:t>
+      </w:r>
+      <w:r>
+        <w:rPr>
+          <w:rFonts w:ascii="Cambria" w:hAnsi="Cambria"/>
+        </w:rPr>
+        <w:t xml:space="preserve"> These systems would be tested for functionality, and usability in hardware tests. </w:t>
+      </w:r>
       <w:bookmarkStart w:id="0" w:name="_GoBack"/>
       <w:bookmarkEnd w:id="0"/>
     </w:p>
     <w:p>
       <w:pPr>
         <w:spacing w:line="480" w:lineRule="auto"/>
-        <w:rPr>
-          <w:rFonts w:ascii="Cambria" w:hAnsi="Cambria"/>
-        </w:rPr>
-      </w:pPr>
-    </w:p>
-    <w:p>
-      <w:pPr>
-        <w:spacing w:line="480" w:lineRule="auto"/>
-        <w:jc w:val="center"/>
-        <w:rPr>
-          <w:rFonts w:ascii="Cambria" w:hAnsi="Cambria"/>
-        </w:rPr>
-      </w:pPr>
-      <w:r>
-        <w:rPr>
-          <w:rFonts w:ascii="Cambria" w:hAnsi="Cambria"/>
-        </w:rPr>
-        <w:t xml:space="preserve">Lab </w:t>
-      </w:r>
-      <w:r>
-        <w:rPr>
-          <w:rFonts w:ascii="Cambria" w:hAnsi="Cambria"/>
-        </w:rPr>
-        <w:t>3</w:t>
-      </w:r>
-      <w:r>
-        <w:rPr>
-          <w:rFonts w:ascii="Cambria" w:hAnsi="Cambria"/>
-        </w:rPr>
-        <w:t xml:space="preserve">:  </w:t>
-      </w:r>
-      <w:r>
-        <w:rPr>
-          <w:rFonts w:ascii="Cambria" w:hAnsi="Cambria"/>
-        </w:rPr>
-        <w:t>Product Evaluation &amp; Quality Improvement</w:t>
-      </w:r>
-    </w:p>
-    <w:p>
-      <w:pPr>
-        <w:spacing w:line="480" w:lineRule="auto"/>
-        <w:jc w:val="center"/>
-        <w:rPr>
-          <w:rFonts w:ascii="Cambria" w:hAnsi="Cambria"/>
-        </w:rPr>
-      </w:pPr>
-      <w:r>
-        <w:rPr>
-          <w:rFonts w:ascii="Cambria" w:hAnsi="Cambria"/>
-        </w:rPr>
-        <w:t>EG-UY 1003 Y1B</w:t>
-      </w:r>
-    </w:p>
-    <w:p>
-      <w:pPr>
-        <w:spacing w:line="480" w:lineRule="auto"/>
-        <w:jc w:val="center"/>
-        <w:rPr>
-          <w:rFonts w:ascii="Cambria" w:hAnsi="Cambria"/>
-        </w:rPr>
-      </w:pPr>
-      <w:r>
-        <w:rPr>
-          <w:rFonts w:ascii="Cambria" w:hAnsi="Cambria"/>
-        </w:rPr>
-        <w:t>Jason Yao</w:t>
-      </w:r>
-    </w:p>
-    <w:p>
-      <w:pPr>
-        <w:spacing w:line="480" w:lineRule="auto"/>
-        <w:jc w:val="center"/>
-        <w:rPr>
-          <w:rFonts w:ascii="Cambria" w:hAnsi="Cambria"/>
-        </w:rPr>
-      </w:pPr>
-      <w:r>
-        <w:rPr>
-          <w:rFonts w:ascii="Cambria" w:hAnsi="Cambria"/>
-        </w:rPr>
-        <w:t xml:space="preserve">Team members: </w:t>
-      </w:r>
-      <w:r>
-        <w:rPr>
-          <w:rFonts w:ascii="Cambria" w:hAnsi="Cambria"/>
-        </w:rPr>
-        <w:t xml:space="preserve">Alice (Nanda) Ross, Jeremiah </w:t>
+        <w:jc w:val="both"/>
+        <w:rPr>
+          <w:rFonts w:ascii="Cambria" w:hAnsi="Cambria"/>
+          <w:color w:val="FF0000"/>
+        </w:rPr>
+      </w:pPr>
+      <w:r>
+        <w:rPr>
+          <w:rFonts w:ascii="Cambria" w:hAnsi="Cambria"/>
+          <w:b/>
+          <w:color w:val="FF0000"/>
+        </w:rPr>
+        <w:tab/>
+      </w:r>
+      <w:r>
+        <w:rPr>
+          <w:rFonts w:ascii="Cambria" w:hAnsi="Cambria"/>
+          <w:color w:val="FF0000"/>
+        </w:rPr>
+        <w:t xml:space="preserve">In this lab, a specified robot design was provided by the TAs, to be assembled using the EV3 LEGO </w:t>
       </w:r>
       <w:proofErr w:type="spellStart"/>
       <w:r>
         <w:rPr>
           <w:rFonts w:ascii="Cambria" w:hAnsi="Cambria"/>
-        </w:rPr>
-        <w:t>Nofrada</w:t>
+          <w:color w:val="FF0000"/>
+        </w:rPr>
+        <w:t>Mindstorm</w:t>
+      </w:r>
+      <w:r>
+        <w:rPr>
+          <w:rFonts w:ascii="Cambria" w:hAnsi="Cambria"/>
+          <w:color w:val="FF0000"/>
+        </w:rPr>
+        <w:t>s</w:t>
       </w:r>
       <w:proofErr w:type="spellEnd"/>
-    </w:p>
-    <w:p>
-      <w:pPr>
-        <w:spacing w:line="480" w:lineRule="auto"/>
-        <w:jc w:val="center"/>
-        <w:rPr>
-          <w:rFonts w:ascii="Cambria" w:hAnsi="Cambria"/>
-        </w:rPr>
-      </w:pPr>
-      <w:r>
-        <w:rPr>
-          <w:rFonts w:ascii="Cambria" w:hAnsi="Cambria"/>
-        </w:rPr>
-        <w:t xml:space="preserve">Date of experiment: </w:t>
-      </w:r>
-      <w:r>
-        <w:rPr>
-          <w:rFonts w:ascii="Cambria" w:hAnsi="Cambria"/>
-        </w:rPr>
-        <w:t>13</w:t>
-      </w:r>
-      <w:r>
-        <w:rPr>
-          <w:rFonts w:ascii="Cambria" w:hAnsi="Cambria"/>
-          <w:vertAlign w:val="superscript"/>
-        </w:rPr>
-        <w:t>th</w:t>
-      </w:r>
-      <w:r>
-        <w:rPr>
-          <w:rFonts w:ascii="Cambria" w:hAnsi="Cambria"/>
-        </w:rPr>
-        <w:t xml:space="preserve"> July 2015</w:t>
-      </w:r>
-    </w:p>
-    <w:p>
-      <w:pPr>
-        <w:spacing w:line="480" w:lineRule="auto"/>
-        <w:jc w:val="center"/>
-        <w:rPr>
-          <w:rFonts w:ascii="Cambria" w:hAnsi="Cambria"/>
-        </w:rPr>
-      </w:pPr>
-      <w:r>
-        <w:rPr>
-          <w:rFonts w:ascii="Cambria" w:hAnsi="Cambria"/>
-        </w:rPr>
-        <w:t>Date due: 15</w:t>
-      </w:r>
-      <w:r>
-        <w:rPr>
-          <w:rFonts w:ascii="Cambria" w:hAnsi="Cambria"/>
-          <w:vertAlign w:val="superscript"/>
-        </w:rPr>
-        <w:t>th</w:t>
-      </w:r>
-      <w:r>
-        <w:rPr>
-          <w:rFonts w:ascii="Cambria" w:hAnsi="Cambria"/>
-        </w:rPr>
-        <w:t xml:space="preserve"> July 2015</w:t>
-      </w:r>
-    </w:p>
-    <w:p>
-      <w:pPr>
-        <w:spacing w:line="480" w:lineRule="auto"/>
-        <w:rPr>
-          <w:rFonts w:ascii="Cambria" w:hAnsi="Cambria"/>
-        </w:rPr>
-      </w:pPr>
-      <w:r>
-        <w:rPr>
-          <w:rFonts w:ascii="Cambria" w:hAnsi="Cambria"/>
-        </w:rPr>
-        <w:br w:type="page"/>
-      </w:r>
-    </w:p>
-    <w:p>
-      <w:pPr>
-        <w:spacing w:line="480" w:lineRule="auto"/>
-        <w:rPr>
-          <w:rFonts w:ascii="Cambria" w:hAnsi="Cambria"/>
-          <w:b/>
-        </w:rPr>
-      </w:pPr>
-      <w:r>
-        <w:rPr>
-          <w:rFonts w:ascii="Cambria" w:hAnsi="Cambria"/>
-          <w:b/>
-        </w:rPr>
-        <w:lastRenderedPageBreak/>
-        <w:t>Abstract</w:t>
+      <w:r>
+        <w:rPr>
+          <w:rFonts w:ascii="Cambria" w:hAnsi="Cambria"/>
+          <w:color w:val="FF0000"/>
+        </w:rPr>
+        <w:t xml:space="preserve"> robotics kit. This robot was tested for accuracy and precision by</w:t>
+      </w:r>
+      <w:r>
+        <w:rPr>
+          <w:rFonts w:ascii="Cambria" w:hAnsi="Cambria"/>
+          <w:color w:val="FF0000"/>
+        </w:rPr>
+        <w:t xml:space="preserve"> evaluating the deviance from a standard, which was set before testing. </w:t>
+      </w:r>
+      <w:r>
+        <w:rPr>
+          <w:rFonts w:ascii="Cambria" w:hAnsi="Cambria"/>
+          <w:color w:val="FF0000"/>
+        </w:rPr>
+        <w:t>Accuracy, defined by the EG Lab manual (2015), as “</w:t>
+      </w:r>
+      <w:r>
+        <w:rPr>
+          <w:rFonts w:ascii="Cambria" w:eastAsia="Times New Roman" w:hAnsi="Cambria" w:cs="Times New Roman"/>
+          <w:color w:val="FF0000"/>
+        </w:rPr>
+        <w:t>the degree required [to] allow results to be verified</w:t>
+      </w:r>
+      <w:r>
+        <w:rPr>
+          <w:rFonts w:ascii="Cambria" w:hAnsi="Cambria"/>
+          <w:color w:val="FF0000"/>
+        </w:rPr>
+        <w:t>”, is a very important measurement when dealing with mission critical or safety issues. Precision, defined by the EG Lab manual (2015) as  “</w:t>
+      </w:r>
+      <w:r>
+        <w:rPr>
+          <w:rFonts w:ascii="Cambria" w:eastAsia="Times New Roman" w:hAnsi="Cambria" w:cs="Times New Roman"/>
+          <w:color w:val="FF0000"/>
+        </w:rPr>
+        <w:t>the repeatability of a result, or how close the results are to each other</w:t>
+      </w:r>
+      <w:r>
+        <w:rPr>
+          <w:rFonts w:ascii="Cambria" w:hAnsi="Cambria"/>
+          <w:color w:val="FF0000"/>
+        </w:rPr>
+        <w:t xml:space="preserve">”, </w:t>
+      </w:r>
+      <w:r>
+        <w:rPr>
+          <w:rFonts w:ascii="Cambria" w:hAnsi="Cambria"/>
+          <w:color w:val="FF0000"/>
+        </w:rPr>
+        <w:t>is also a very important metric in industry and engineering</w:t>
+      </w:r>
+      <w:r>
+        <w:rPr>
+          <w:rFonts w:ascii="Cambria" w:hAnsi="Cambria"/>
+          <w:color w:val="FF0000"/>
+        </w:rPr>
+        <w:t>.</w:t>
+      </w:r>
+      <w:r>
+        <w:rPr>
+          <w:rFonts w:ascii="Cambria" w:hAnsi="Cambria"/>
+          <w:color w:val="FF0000"/>
+        </w:rPr>
+        <w:t xml:space="preserve"> The robot would undergo tests for both accuracy and precision with a </w:t>
+      </w:r>
+      <w:r>
+        <w:rPr>
+          <w:rFonts w:ascii="Cambria" w:hAnsi="Cambria"/>
+          <w:color w:val="FF0000"/>
+        </w:rPr>
+        <w:t xml:space="preserve">distance </w:t>
+      </w:r>
+      <w:r>
+        <w:rPr>
+          <w:rFonts w:ascii="Cambria" w:hAnsi="Cambria"/>
+          <w:color w:val="FF0000"/>
+        </w:rPr>
+        <w:t>test and an</w:t>
+      </w:r>
+      <w:r>
+        <w:rPr>
+          <w:rFonts w:ascii="Cambria" w:hAnsi="Cambria"/>
+          <w:color w:val="FF0000"/>
+        </w:rPr>
+        <w:t xml:space="preserve"> angle of deviation test.</w:t>
       </w:r>
     </w:p>
     <w:p>
@@ -211,183 +470,13 @@
         <w:jc w:val="both"/>
         <w:rPr>
           <w:rFonts w:ascii="Cambria" w:hAnsi="Cambria"/>
-        </w:rPr>
-      </w:pPr>
-      <w:r>
-        <w:rPr>
-          <w:rFonts w:ascii="Cambria" w:hAnsi="Cambria"/>
-        </w:rPr>
-        <w:tab/>
-        <w:t>The objective of this lab was to build and test a robot for meeting minimum standards for accuracy and precision. A secondary objective was utilizing a quality improvement process in order to iterate on the robots’ design, and then comparing the modified design with the original, in order to determine which unit would go into production. The car was successfully built and programmed, but the robot was unable to</w:t>
-      </w:r>
-      <w:r>
-        <w:rPr>
-          <w:rFonts w:ascii="Cambria" w:hAnsi="Cambria"/>
-        </w:rPr>
-        <w:t xml:space="preserve"> move due to its design. The car was then deconstructed </w:t>
-      </w:r>
-      <w:r>
-        <w:rPr>
-          <w:rFonts w:ascii="Cambria" w:hAnsi="Cambria"/>
-        </w:rPr>
-        <w:t>and reassembled following a new design meant to work better than the original. However, due to time constraints, testing could not fully be completed</w:t>
-      </w:r>
-      <w:r>
-        <w:rPr>
-          <w:rFonts w:ascii="Cambria" w:hAnsi="Cambria"/>
-        </w:rPr>
-        <w:t xml:space="preserve"> during the allotted time. The significance of this experiment was to show how an iterative process could be used to help modify and improve upon designs, allowing for fast prototyping when developing products.</w:t>
-      </w:r>
-    </w:p>
-    <w:p>
-      <w:pPr>
-        <w:spacing w:line="480" w:lineRule="auto"/>
-        <w:rPr>
-          <w:rFonts w:ascii="Cambria" w:hAnsi="Cambria"/>
-        </w:rPr>
-      </w:pPr>
-    </w:p>
-    <w:p>
-      <w:pPr>
-        <w:spacing w:line="480" w:lineRule="auto"/>
-        <w:rPr>
-          <w:rFonts w:ascii="Cambria" w:hAnsi="Cambria"/>
-          <w:b/>
-        </w:rPr>
-      </w:pPr>
-      <w:r>
-        <w:rPr>
-          <w:rFonts w:ascii="Cambria" w:hAnsi="Cambria"/>
-          <w:b/>
-        </w:rPr>
-        <w:t>Introduction</w:t>
-      </w:r>
-    </w:p>
-    <w:p>
-      <w:pPr>
-        <w:spacing w:line="480" w:lineRule="auto"/>
-        <w:jc w:val="both"/>
-        <w:rPr>
-          <w:rFonts w:ascii="Cambria" w:hAnsi="Cambria"/>
-        </w:rPr>
-      </w:pPr>
-      <w:r>
-        <w:rPr>
-          <w:rFonts w:ascii="Cambria" w:hAnsi="Cambria"/>
-          <w:b/>
-        </w:rPr>
-        <w:tab/>
-      </w:r>
-      <w:r>
-        <w:rPr>
-          <w:rFonts w:ascii="Cambria" w:hAnsi="Cambria"/>
-        </w:rPr>
-        <w:t xml:space="preserve">In this lab, a specified robot design was provided by the TAs, to be assembled using the EV3 LEGO </w:t>
-      </w:r>
-      <w:proofErr w:type="spellStart"/>
-      <w:r>
-        <w:rPr>
-          <w:rFonts w:ascii="Cambria" w:hAnsi="Cambria"/>
-        </w:rPr>
-        <w:t>Mindstorm</w:t>
-      </w:r>
-      <w:r>
-        <w:rPr>
-          <w:rFonts w:ascii="Cambria" w:hAnsi="Cambria"/>
-        </w:rPr>
-        <w:t>s</w:t>
-      </w:r>
-      <w:proofErr w:type="spellEnd"/>
-      <w:r>
-        <w:rPr>
-          <w:rFonts w:ascii="Cambria" w:hAnsi="Cambria"/>
-        </w:rPr>
-        <w:t xml:space="preserve"> robotics kit. This robot was tested for accuracy and precision by</w:t>
-      </w:r>
-      <w:r>
-        <w:rPr>
-          <w:rFonts w:ascii="Cambria" w:hAnsi="Cambria"/>
-        </w:rPr>
-        <w:t xml:space="preserve"> evaluating the deviance from a standard, which was set before testing. </w:t>
-      </w:r>
-      <w:r>
-        <w:rPr>
-          <w:rFonts w:ascii="Cambria" w:hAnsi="Cambria"/>
-        </w:rPr>
-        <w:t>Accuracy, defined by the EG Lab manual (2015), as “</w:t>
-      </w:r>
-      <w:r>
-        <w:rPr>
-          <w:rFonts w:ascii="Cambria" w:eastAsia="Times New Roman" w:hAnsi="Cambria" w:cs="Times New Roman"/>
-        </w:rPr>
-        <w:t>the degree required [to] allow results to be verified</w:t>
-      </w:r>
-      <w:r>
-        <w:rPr>
-          <w:rFonts w:ascii="Cambria" w:hAnsi="Cambria"/>
-        </w:rPr>
-        <w:t>”, is a very important measurement when dealing with mission critical or safety issues. Precision, defined by the EG Lab manual (2015) as  “</w:t>
-      </w:r>
-      <w:r>
-        <w:rPr>
-          <w:rFonts w:ascii="Cambria" w:eastAsia="Times New Roman" w:hAnsi="Cambria" w:cs="Times New Roman"/>
-        </w:rPr>
-        <w:t>the repeatability of a result, or how close the results are to each other</w:t>
-      </w:r>
-      <w:r>
-        <w:rPr>
-          <w:rFonts w:ascii="Cambria" w:hAnsi="Cambria"/>
-        </w:rPr>
-        <w:t xml:space="preserve">”, </w:t>
-      </w:r>
-      <w:r>
-        <w:rPr>
-          <w:rFonts w:ascii="Cambria" w:hAnsi="Cambria"/>
-        </w:rPr>
-        <w:t>is also a very important metric in industry and engineering</w:t>
-      </w:r>
-      <w:r>
-        <w:rPr>
-          <w:rFonts w:ascii="Cambria" w:hAnsi="Cambria"/>
-        </w:rPr>
-        <w:t>.</w:t>
-      </w:r>
-      <w:r>
-        <w:rPr>
-          <w:rFonts w:ascii="Cambria" w:hAnsi="Cambria"/>
-        </w:rPr>
-        <w:t xml:space="preserve"> The robot would undergo tests for both accuracy and precision with a </w:t>
-      </w:r>
-      <w:r>
-        <w:rPr>
-          <w:rFonts w:ascii="Cambria" w:hAnsi="Cambria"/>
-        </w:rPr>
-        <w:t xml:space="preserve">distance </w:t>
-      </w:r>
-      <w:r>
-        <w:rPr>
-          <w:rFonts w:ascii="Cambria" w:hAnsi="Cambria"/>
-        </w:rPr>
-        <w:t>test and an</w:t>
-      </w:r>
-      <w:r>
-        <w:rPr>
-          <w:rFonts w:ascii="Cambria" w:hAnsi="Cambria"/>
-        </w:rPr>
-        <w:t xml:space="preserve"> angle of deviation test.</w:t>
-      </w:r>
-    </w:p>
-    <w:p>
-      <w:pPr>
-        <w:spacing w:line="480" w:lineRule="auto"/>
-        <w:jc w:val="both"/>
-        <w:rPr>
-          <w:rFonts w:ascii="Cambria" w:hAnsi="Cambria"/>
-        </w:rPr>
-      </w:pPr>
-      <w:r>
-        <w:rPr>
-          <w:rFonts w:ascii="Cambria" w:hAnsi="Cambria"/>
+          <w:color w:val="FF0000"/>
+        </w:rPr>
+      </w:pPr>
+      <w:r>
+        <w:rPr>
+          <w:rFonts w:ascii="Cambria" w:hAnsi="Cambria"/>
+          <w:color w:val="FF0000"/>
         </w:rPr>
         <w:tab/>
         <w:t xml:space="preserve">After the test </w:t>
@@ -395,18 +484,21 @@
       <w:r>
         <w:rPr>
           <w:rFonts w:ascii="Cambria" w:hAnsi="Cambria"/>
+          <w:color w:val="FF0000"/>
         </w:rPr>
         <w:t>results were</w:t>
       </w:r>
       <w:r>
         <w:rPr>
           <w:rFonts w:ascii="Cambria" w:hAnsi="Cambria"/>
+          <w:color w:val="FF0000"/>
         </w:rPr>
         <w:t xml:space="preserve"> collated</w:t>
       </w:r>
       <w:r>
         <w:rPr>
           <w:rFonts w:ascii="Cambria" w:hAnsi="Cambria"/>
+          <w:color w:val="FF0000"/>
         </w:rPr>
         <w:t>, the robot was to be reverse engineered, analyzed, and then altered to try and improve the accuracy and precision of the robot. This modified design was to then be tested in the same fashion as the original robot, before being compared with the original to see which model would make it into production.</w:t>
       </w:r>
@@ -417,11 +509,13 @@
         <w:jc w:val="both"/>
         <w:rPr>
           <w:rFonts w:ascii="Cambria" w:hAnsi="Cambria"/>
-        </w:rPr>
-      </w:pPr>
-      <w:r>
-        <w:rPr>
-          <w:rFonts w:ascii="Cambria" w:hAnsi="Cambria"/>
+          <w:color w:val="FF0000"/>
+        </w:rPr>
+      </w:pPr>
+      <w:r>
+        <w:rPr>
+          <w:rFonts w:ascii="Cambria" w:hAnsi="Cambria"/>
+          <w:color w:val="FF0000"/>
         </w:rPr>
         <w:tab/>
         <w:t xml:space="preserve">This lab’s goal </w:t>
@@ -429,39 +523,64 @@
       <w:r>
         <w:rPr>
           <w:rFonts w:ascii="Cambria" w:hAnsi="Cambria"/>
+          <w:color w:val="FF0000"/>
         </w:rPr>
         <w:t>was to thus identify underlying engineering concepts via reverse engineering, and to design a different robot utilizing those engineering concepts as design axioms.</w:t>
       </w:r>
       <w:r>
         <w:rPr>
           <w:rFonts w:ascii="Cambria" w:hAnsi="Cambria"/>
+          <w:color w:val="FF0000"/>
         </w:rPr>
         <w:t xml:space="preserve"> </w:t>
       </w:r>
       <w:r>
         <w:rPr>
           <w:rFonts w:ascii="Cambria" w:hAnsi="Cambria"/>
+          <w:color w:val="FF0000"/>
         </w:rPr>
         <w:t>Hardware reverse engineering, defined by the EG Lab Manual as “taking apart a device to see how it works”, was th</w:t>
       </w:r>
       <w:r>
         <w:rPr>
           <w:rFonts w:ascii="Cambria" w:hAnsi="Cambria"/>
+          <w:color w:val="FF0000"/>
         </w:rPr>
         <w:t>e guiding axiom in this lab, so that the design of the original robot cou</w:t>
       </w:r>
       <w:r>
         <w:rPr>
           <w:rFonts w:ascii="Cambria" w:hAnsi="Cambria"/>
+          <w:color w:val="FF0000"/>
         </w:rPr>
         <w:t xml:space="preserve">ld be understood, allowing for </w:t>
       </w:r>
       <w:r>
         <w:rPr>
           <w:rFonts w:ascii="Cambria" w:hAnsi="Cambria"/>
+          <w:color w:val="FF0000"/>
         </w:rPr>
         <w:t xml:space="preserve">a new design based off of the old one that could feature improvements. </w:t>
       </w:r>
+    </w:p>
+    <w:p>
+      <w:pPr>
+        <w:spacing w:line="480" w:lineRule="auto"/>
+        <w:jc w:val="both"/>
+        <w:rPr>
+          <w:rFonts w:ascii="Cambria" w:hAnsi="Cambria"/>
+        </w:rPr>
+      </w:pPr>
+      <w:proofErr w:type="spellStart"/>
+      <w:proofErr w:type="gramStart"/>
+      <w:r>
+        <w:rPr>
+          <w:rFonts w:ascii="Cambria" w:hAnsi="Cambria"/>
+        </w:rPr>
+        <w:t>sd</w:t>
+      </w:r>
+      <w:proofErr w:type="spellEnd"/>
+      <w:proofErr w:type="gramEnd"/>
     </w:p>
     <w:p>
       <w:pPr>
@@ -3023,11 +3142,11 @@
     </w:r>
     <w:r>
       <w:tab/>
-      <w:t>Sec. Y1B Lab 3</w:t>
+      <w:t>Sec. Y1B Lab 4</w:t>
     </w:r>
     <w:r>
       <w:tab/>
-      <w:t>13/07/2015</w:t>
+      <w:t>18/07/2015</w:t>
     </w:r>
   </w:p>
 </w:ftr>
